--- a/stories/ChildCareProviderAdvancedSearch.docx
+++ b/stories/ChildCareProviderAdvancedSearch.docx
@@ -44,56 +44,19 @@
           <w:b/>
         </w:rPr>
       </w:pPr>
-    </w:p>
-    <w:p>
-      <w:pPr>
+      <w:r>
         <w:rPr>
           <w:b/>
         </w:rPr>
-      </w:pPr>
-      <w:r>
+        <w:t>USER STORY: As a caseworker or parent, I would like to perform advanced search for child care providers so that I can choose the best provider for a child.</w:t>
+      </w:r>
+    </w:p>
+    <w:p>
+      <w:pPr>
         <w:rPr>
           <w:b/>
         </w:rPr>
-        <w:t xml:space="preserve">USER STORY: </w:t>
-      </w:r>
-      <w:r>
-        <w:rPr>
-          <w:rFonts w:cs="Helvetica"/>
-          <w:b/>
-          <w:color w:val="000000"/>
-          <w:shd w:val="clear" w:color="auto" w:fill="FFFFFF"/>
-        </w:rPr>
-        <w:t xml:space="preserve">As a caseworker or parent, I would like to perform </w:t>
-      </w:r>
-      <w:proofErr w:type="spellStart"/>
-      <w:proofErr w:type="gramStart"/>
-      <w:r>
-        <w:rPr>
-          <w:rFonts w:cs="Helvetica"/>
-          <w:b/>
-          <w:color w:val="000000"/>
-          <w:shd w:val="clear" w:color="auto" w:fill="FFFFFF"/>
-        </w:rPr>
-        <w:t>a</w:t>
-      </w:r>
-      <w:proofErr w:type="spellEnd"/>
-      <w:proofErr w:type="gramEnd"/>
-      <w:r>
-        <w:rPr>
-          <w:rFonts w:cs="Helvetica"/>
-          <w:b/>
-          <w:color w:val="000000"/>
-          <w:shd w:val="clear" w:color="auto" w:fill="FFFFFF"/>
-        </w:rPr>
-        <w:t xml:space="preserve"> advanced search for child care providers so that I can choose the best provider for a child</w:t>
-      </w:r>
-      <w:r>
-        <w:rPr>
-          <w:b/>
-        </w:rPr>
-        <w:t>.</w:t>
-      </w:r>
+      </w:pPr>
     </w:p>
     <w:p>
       <w:pPr>
@@ -122,6 +85,54 @@
         </w:rPr>
       </w:pPr>
     </w:p>
+    <w:p>
+      <w:pPr>
+        <w:pStyle w:val="ListParagraph"/>
+        <w:numPr>
+          <w:ilvl w:val="0"/>
+          <w:numId w:val="16"/>
+        </w:numPr>
+      </w:pPr>
+      <w:r>
+        <w:t>Logo</w:t>
+      </w:r>
+    </w:p>
+    <w:p>
+      <w:pPr>
+        <w:pStyle w:val="ListParagraph"/>
+        <w:numPr>
+          <w:ilvl w:val="0"/>
+          <w:numId w:val="16"/>
+        </w:numPr>
+      </w:pPr>
+      <w:r>
+        <w:t>App Name (Logo): Department of Human Services</w:t>
+      </w:r>
+    </w:p>
+    <w:p>
+      <w:pPr>
+        <w:pStyle w:val="ListParagraph"/>
+        <w:numPr>
+          <w:ilvl w:val="0"/>
+          <w:numId w:val="16"/>
+        </w:numPr>
+      </w:pPr>
+      <w:r>
+        <w:t>Visual screen elements</w:t>
+      </w:r>
+    </w:p>
+    <w:p>
+      <w:pPr>
+        <w:pStyle w:val="ListParagraph"/>
+        <w:numPr>
+          <w:ilvl w:val="0"/>
+          <w:numId w:val="16"/>
+        </w:numPr>
+      </w:pPr>
+      <w:r>
+        <w:t>Screen Message:</w:t>
+      </w:r>
+    </w:p>
     <w:p/>
     <w:p>
       <w:pPr>
@@ -143,6 +154,427 @@
         </w:rPr>
       </w:pPr>
     </w:p>
+    <w:p>
+      <w:pPr>
+        <w:pStyle w:val="ListParagraph"/>
+        <w:numPr>
+          <w:ilvl w:val="0"/>
+          <w:numId w:val="17"/>
+        </w:numPr>
+      </w:pPr>
+      <w:r>
+        <w:t>Handicapped Accessibility required?</w:t>
+      </w:r>
+    </w:p>
+    <w:p>
+      <w:pPr>
+        <w:pStyle w:val="ListParagraph"/>
+        <w:numPr>
+          <w:ilvl w:val="1"/>
+          <w:numId w:val="17"/>
+        </w:numPr>
+      </w:pPr>
+      <w:r>
+        <w:t>Field label: Handicapped Accessibility required?</w:t>
+      </w:r>
+    </w:p>
+    <w:p>
+      <w:pPr>
+        <w:pStyle w:val="ListParagraph"/>
+        <w:numPr>
+          <w:ilvl w:val="1"/>
+          <w:numId w:val="17"/>
+        </w:numPr>
+      </w:pPr>
+      <w:r>
+        <w:t>Field Type: Radio Button.</w:t>
+      </w:r>
+    </w:p>
+    <w:p>
+      <w:pPr>
+        <w:pStyle w:val="ListParagraph"/>
+        <w:numPr>
+          <w:ilvl w:val="1"/>
+          <w:numId w:val="17"/>
+        </w:numPr>
+      </w:pPr>
+      <w:r>
+        <w:t>Field Options: Yes / No</w:t>
+      </w:r>
+    </w:p>
+    <w:p>
+      <w:pPr>
+        <w:pStyle w:val="ListParagraph"/>
+        <w:numPr>
+          <w:ilvl w:val="1"/>
+          <w:numId w:val="17"/>
+        </w:numPr>
+      </w:pPr>
+      <w:r>
+        <w:t>Default Value: None</w:t>
+      </w:r>
+    </w:p>
+    <w:p>
+      <w:pPr>
+        <w:pStyle w:val="ListParagraph"/>
+        <w:numPr>
+          <w:ilvl w:val="0"/>
+          <w:numId w:val="17"/>
+        </w:numPr>
+      </w:pPr>
+      <w:r>
+        <w:t>Time of Service Preferred</w:t>
+      </w:r>
+    </w:p>
+    <w:p>
+      <w:pPr>
+        <w:pStyle w:val="ListParagraph"/>
+        <w:numPr>
+          <w:ilvl w:val="1"/>
+          <w:numId w:val="17"/>
+        </w:numPr>
+      </w:pPr>
+      <w:r>
+        <w:t>Field label: Time of Service Preferred</w:t>
+      </w:r>
+    </w:p>
+    <w:p>
+      <w:pPr>
+        <w:pStyle w:val="ListParagraph"/>
+        <w:numPr>
+          <w:ilvl w:val="1"/>
+          <w:numId w:val="17"/>
+        </w:numPr>
+      </w:pPr>
+      <w:r>
+        <w:t>Field Type: Radio Button.</w:t>
+      </w:r>
+    </w:p>
+    <w:p>
+      <w:pPr>
+        <w:pStyle w:val="ListParagraph"/>
+        <w:numPr>
+          <w:ilvl w:val="1"/>
+          <w:numId w:val="17"/>
+        </w:numPr>
+      </w:pPr>
+      <w:r>
+        <w:t>Field Options: Full Time /Part Time</w:t>
+      </w:r>
+    </w:p>
+    <w:p>
+      <w:pPr>
+        <w:pStyle w:val="ListParagraph"/>
+        <w:numPr>
+          <w:ilvl w:val="1"/>
+          <w:numId w:val="17"/>
+        </w:numPr>
+      </w:pPr>
+      <w:r>
+        <w:t>Default Value: None</w:t>
+      </w:r>
+    </w:p>
+    <w:p>
+      <w:pPr>
+        <w:pStyle w:val="ListParagraph"/>
+        <w:numPr>
+          <w:ilvl w:val="0"/>
+          <w:numId w:val="17"/>
+        </w:numPr>
+      </w:pPr>
+      <w:r>
+        <w:t>Age Group</w:t>
+      </w:r>
+    </w:p>
+    <w:p>
+      <w:pPr>
+        <w:pStyle w:val="ListParagraph"/>
+        <w:numPr>
+          <w:ilvl w:val="1"/>
+          <w:numId w:val="17"/>
+        </w:numPr>
+      </w:pPr>
+      <w:r>
+        <w:t>Field Label 1: Age Group.</w:t>
+      </w:r>
+    </w:p>
+    <w:p>
+      <w:pPr>
+        <w:pStyle w:val="ListParagraph"/>
+        <w:numPr>
+          <w:ilvl w:val="1"/>
+          <w:numId w:val="17"/>
+        </w:numPr>
+      </w:pPr>
+      <w:r>
+        <w:t>Field Type: Slider.</w:t>
+      </w:r>
+    </w:p>
+    <w:p>
+      <w:pPr>
+        <w:pStyle w:val="ListParagraph"/>
+        <w:numPr>
+          <w:ilvl w:val="1"/>
+          <w:numId w:val="17"/>
+        </w:numPr>
+      </w:pPr>
+      <w:r>
+        <w:t xml:space="preserve">Field Options: Lower Limit of slider 0 </w:t>
+      </w:r>
+      <w:proofErr w:type="spellStart"/>
+      <w:r>
+        <w:t>yrs</w:t>
+      </w:r>
+      <w:proofErr w:type="spellEnd"/>
+      <w:r>
+        <w:t xml:space="preserve">- 18 </w:t>
+      </w:r>
+      <w:proofErr w:type="spellStart"/>
+      <w:r>
+        <w:t>yrs</w:t>
+      </w:r>
+      <w:proofErr w:type="spellEnd"/>
+      <w:r>
+        <w:t>(Upper Limit)</w:t>
+      </w:r>
+    </w:p>
+    <w:p>
+      <w:pPr>
+        <w:pStyle w:val="ListParagraph"/>
+        <w:numPr>
+          <w:ilvl w:val="1"/>
+          <w:numId w:val="17"/>
+        </w:numPr>
+      </w:pPr>
+      <w:r>
+        <w:t>Default Value: 7yrs -15yrs.</w:t>
+      </w:r>
+    </w:p>
+    <w:p>
+      <w:pPr>
+        <w:pStyle w:val="ListParagraph"/>
+        <w:numPr>
+          <w:ilvl w:val="1"/>
+          <w:numId w:val="17"/>
+        </w:numPr>
+      </w:pPr>
+      <w:r>
+        <w:t>Field Label 2: None (Display Only field)</w:t>
+      </w:r>
+    </w:p>
+    <w:p>
+      <w:pPr>
+        <w:pStyle w:val="ListParagraph"/>
+        <w:numPr>
+          <w:ilvl w:val="1"/>
+          <w:numId w:val="17"/>
+        </w:numPr>
+      </w:pPr>
+      <w:r>
+        <w:t>Field Type: Text Box</w:t>
+      </w:r>
+    </w:p>
+    <w:p>
+      <w:pPr>
+        <w:pStyle w:val="ListParagraph"/>
+        <w:numPr>
+          <w:ilvl w:val="1"/>
+          <w:numId w:val="17"/>
+        </w:numPr>
+      </w:pPr>
+      <w:r>
+        <w:t>Default Value: 7 yrs-15yrs.(Value selected from slider)</w:t>
+      </w:r>
+    </w:p>
+    <w:p>
+      <w:pPr>
+        <w:ind w:left="1080"/>
+      </w:pPr>
+    </w:p>
+    <w:p>
+      <w:pPr>
+        <w:pStyle w:val="ListParagraph"/>
+        <w:numPr>
+          <w:ilvl w:val="0"/>
+          <w:numId w:val="17"/>
+        </w:numPr>
+      </w:pPr>
+      <w:r>
+        <w:t>Special Needs</w:t>
+      </w:r>
+    </w:p>
+    <w:p>
+      <w:pPr>
+        <w:pStyle w:val="ListParagraph"/>
+        <w:numPr>
+          <w:ilvl w:val="1"/>
+          <w:numId w:val="17"/>
+        </w:numPr>
+      </w:pPr>
+      <w:r>
+        <w:t>Field label 1: Emotionally Disturbed.</w:t>
+      </w:r>
+    </w:p>
+    <w:p>
+      <w:pPr>
+        <w:pStyle w:val="ListParagraph"/>
+        <w:numPr>
+          <w:ilvl w:val="1"/>
+          <w:numId w:val="17"/>
+        </w:numPr>
+      </w:pPr>
+      <w:r>
+        <w:t xml:space="preserve">Field Type: </w:t>
+      </w:r>
+      <w:proofErr w:type="spellStart"/>
+      <w:r>
+        <w:t>Multiselect</w:t>
+      </w:r>
+      <w:proofErr w:type="spellEnd"/>
+      <w:r>
+        <w:t>.</w:t>
+      </w:r>
+    </w:p>
+    <w:p>
+      <w:pPr>
+        <w:pStyle w:val="ListParagraph"/>
+        <w:numPr>
+          <w:ilvl w:val="1"/>
+          <w:numId w:val="17"/>
+        </w:numPr>
+      </w:pPr>
+      <w:r>
+        <w:t>Field label 2: Emotionally Impaired.</w:t>
+      </w:r>
+    </w:p>
+    <w:p>
+      <w:pPr>
+        <w:pStyle w:val="ListParagraph"/>
+        <w:numPr>
+          <w:ilvl w:val="1"/>
+          <w:numId w:val="17"/>
+        </w:numPr>
+      </w:pPr>
+      <w:r>
+        <w:t xml:space="preserve">Field Type: </w:t>
+      </w:r>
+      <w:proofErr w:type="spellStart"/>
+      <w:r>
+        <w:t>Multiselect</w:t>
+      </w:r>
+      <w:proofErr w:type="spellEnd"/>
+      <w:r>
+        <w:t>.</w:t>
+      </w:r>
+    </w:p>
+    <w:p>
+      <w:pPr>
+        <w:pStyle w:val="ListParagraph"/>
+        <w:numPr>
+          <w:ilvl w:val="1"/>
+          <w:numId w:val="17"/>
+        </w:numPr>
+      </w:pPr>
+      <w:r>
+        <w:t>Field label 3: Hearing Impaired.</w:t>
+      </w:r>
+    </w:p>
+    <w:p>
+      <w:pPr>
+        <w:pStyle w:val="ListParagraph"/>
+        <w:numPr>
+          <w:ilvl w:val="1"/>
+          <w:numId w:val="17"/>
+        </w:numPr>
+      </w:pPr>
+      <w:r>
+        <w:t xml:space="preserve">Field Type: </w:t>
+      </w:r>
+      <w:proofErr w:type="spellStart"/>
+      <w:r>
+        <w:t>Multiselect</w:t>
+      </w:r>
+      <w:proofErr w:type="spellEnd"/>
+      <w:r>
+        <w:t>.</w:t>
+      </w:r>
+    </w:p>
+    <w:p>
+      <w:pPr>
+        <w:pStyle w:val="ListParagraph"/>
+        <w:numPr>
+          <w:ilvl w:val="1"/>
+          <w:numId w:val="17"/>
+        </w:numPr>
+      </w:pPr>
+      <w:r>
+        <w:t>Field label 4: Mentally Impaired</w:t>
+      </w:r>
+    </w:p>
+    <w:p>
+      <w:pPr>
+        <w:pStyle w:val="ListParagraph"/>
+        <w:numPr>
+          <w:ilvl w:val="1"/>
+          <w:numId w:val="17"/>
+        </w:numPr>
+      </w:pPr>
+      <w:r>
+        <w:t xml:space="preserve">Field </w:t>
+      </w:r>
+      <w:proofErr w:type="spellStart"/>
+      <w:r>
+        <w:t>Type</w:t>
+      </w:r>
+      <w:proofErr w:type="gramStart"/>
+      <w:r>
+        <w:t>:Multiselect</w:t>
+      </w:r>
+      <w:proofErr w:type="spellEnd"/>
+      <w:proofErr w:type="gramEnd"/>
+      <w:r>
+        <w:t>.</w:t>
+      </w:r>
+    </w:p>
+    <w:p>
+      <w:pPr>
+        <w:pStyle w:val="ListParagraph"/>
+        <w:numPr>
+          <w:ilvl w:val="1"/>
+          <w:numId w:val="17"/>
+        </w:numPr>
+      </w:pPr>
+      <w:r>
+        <w:t>Field label 5 – Intellectual Disability.</w:t>
+      </w:r>
+    </w:p>
+    <w:p>
+      <w:pPr>
+        <w:pStyle w:val="ListParagraph"/>
+        <w:numPr>
+          <w:ilvl w:val="1"/>
+          <w:numId w:val="17"/>
+        </w:numPr>
+      </w:pPr>
+      <w:r>
+        <w:lastRenderedPageBreak/>
+        <w:t xml:space="preserve">Field Type: </w:t>
+      </w:r>
+      <w:proofErr w:type="spellStart"/>
+      <w:r>
+        <w:t>Multiselect</w:t>
+      </w:r>
+      <w:proofErr w:type="spellEnd"/>
+      <w:r>
+        <w:t>.</w:t>
+      </w:r>
+    </w:p>
+    <w:p>
+      <w:pPr>
+        <w:pStyle w:val="ListParagraph"/>
+        <w:ind w:left="1440"/>
+      </w:pPr>
+    </w:p>
     <w:p/>
     <w:p>
       <w:pPr>
@@ -163,6 +595,91 @@
         <w:ind w:left="1440"/>
       </w:pPr>
     </w:p>
+    <w:p>
+      <w:pPr>
+        <w:pStyle w:val="ListParagraph"/>
+        <w:numPr>
+          <w:ilvl w:val="0"/>
+          <w:numId w:val="18"/>
+        </w:numPr>
+      </w:pPr>
+      <w:r>
+        <w:t>Reset</w:t>
+      </w:r>
+    </w:p>
+    <w:p>
+      <w:pPr>
+        <w:pStyle w:val="ListParagraph"/>
+        <w:numPr>
+          <w:ilvl w:val="1"/>
+          <w:numId w:val="18"/>
+        </w:numPr>
+      </w:pPr>
+      <w:r>
+        <w:t>Label: Reset</w:t>
+      </w:r>
+    </w:p>
+    <w:p>
+      <w:pPr>
+        <w:pStyle w:val="ListParagraph"/>
+        <w:numPr>
+          <w:ilvl w:val="1"/>
+          <w:numId w:val="18"/>
+        </w:numPr>
+      </w:pPr>
+      <w:r>
+        <w:t>Action: Resets all the values set prior.</w:t>
+      </w:r>
+    </w:p>
+    <w:p>
+      <w:pPr>
+        <w:pStyle w:val="ListParagraph"/>
+        <w:numPr>
+          <w:ilvl w:val="0"/>
+          <w:numId w:val="18"/>
+        </w:numPr>
+      </w:pPr>
+      <w:r>
+        <w:t>Search</w:t>
+      </w:r>
+    </w:p>
+    <w:p>
+      <w:pPr>
+        <w:pStyle w:val="ListParagraph"/>
+        <w:numPr>
+          <w:ilvl w:val="1"/>
+          <w:numId w:val="18"/>
+        </w:numPr>
+      </w:pPr>
+      <w:r>
+        <w:t>Label: Search</w:t>
+      </w:r>
+    </w:p>
+    <w:p>
+      <w:pPr>
+        <w:pStyle w:val="ListParagraph"/>
+        <w:numPr>
+          <w:ilvl w:val="1"/>
+          <w:numId w:val="18"/>
+        </w:numPr>
+      </w:pPr>
+      <w:r>
+        <w:t>Action: Fetches results based on the selected criteria.</w:t>
+      </w:r>
+    </w:p>
+    <w:p>
+      <w:pPr>
+        <w:pStyle w:val="ListParagraph"/>
+      </w:pPr>
+    </w:p>
+    <w:p>
+      <w:pPr>
+        <w:pStyle w:val="ListParagraph"/>
+      </w:pPr>
+      <w:r>
+        <w:br/>
+      </w:r>
+    </w:p>
     <w:p/>
     <w:p>
       <w:pPr>
@@ -176,6 +693,13 @@
         </w:rPr>
         <w:t>ACCEPTANCE CRITERIA</w:t>
       </w:r>
+    </w:p>
+    <w:p>
+      <w:pPr>
+        <w:rPr>
+          <w:b/>
+        </w:rPr>
+      </w:pPr>
     </w:p>
     <w:p>
       <w:pPr>
@@ -216,10 +740,11 @@
         <w:br/>
         <w:t>4. Advance search can support multiple special needs</w:t>
       </w:r>
+    </w:p>
+    <w:p>
       <w:bookmarkStart w:id="0" w:name="_GoBack"/>
       <w:bookmarkEnd w:id="0"/>
     </w:p>
-    <w:p/>
     <w:p>
       <w:pPr>
         <w:pStyle w:val="ListParagraph"/>
@@ -1389,6 +1914,92 @@
   </w:num>
   <w:num w:numId="12">
     <w:abstractNumId w:val="5"/>
+  </w:num>
+  <w:num w:numId="13">
+    <w:abstractNumId w:val="3"/>
+    <w:lvlOverride w:ilvl="0"/>
+    <w:lvlOverride w:ilvl="1">
+      <w:startOverride w:val="1"/>
+    </w:lvlOverride>
+    <w:lvlOverride w:ilvl="2">
+      <w:startOverride w:val="1"/>
+    </w:lvlOverride>
+    <w:lvlOverride w:ilvl="3">
+      <w:startOverride w:val="1"/>
+    </w:lvlOverride>
+    <w:lvlOverride w:ilvl="4">
+      <w:startOverride w:val="1"/>
+    </w:lvlOverride>
+    <w:lvlOverride w:ilvl="5">
+      <w:startOverride w:val="1"/>
+    </w:lvlOverride>
+    <w:lvlOverride w:ilvl="6">
+      <w:startOverride w:val="1"/>
+    </w:lvlOverride>
+    <w:lvlOverride w:ilvl="7">
+      <w:startOverride w:val="1"/>
+    </w:lvlOverride>
+    <w:lvlOverride w:ilvl="8">
+      <w:startOverride w:val="1"/>
+    </w:lvlOverride>
+  </w:num>
+  <w:num w:numId="14">
+    <w:abstractNumId w:val="5"/>
+  </w:num>
+  <w:num w:numId="15">
+    <w:abstractNumId w:val="4"/>
+  </w:num>
+  <w:num w:numId="16">
+    <w:abstractNumId w:val="3"/>
+    <w:lvlOverride w:ilvl="0"/>
+    <w:lvlOverride w:ilvl="1">
+      <w:startOverride w:val="1"/>
+    </w:lvlOverride>
+    <w:lvlOverride w:ilvl="2">
+      <w:startOverride w:val="1"/>
+    </w:lvlOverride>
+    <w:lvlOverride w:ilvl="3">
+      <w:startOverride w:val="1"/>
+    </w:lvlOverride>
+    <w:lvlOverride w:ilvl="4">
+      <w:startOverride w:val="1"/>
+    </w:lvlOverride>
+    <w:lvlOverride w:ilvl="5">
+      <w:startOverride w:val="1"/>
+    </w:lvlOverride>
+    <w:lvlOverride w:ilvl="6">
+      <w:startOverride w:val="1"/>
+    </w:lvlOverride>
+    <w:lvlOverride w:ilvl="7">
+      <w:startOverride w:val="1"/>
+    </w:lvlOverride>
+    <w:lvlOverride w:ilvl="8">
+      <w:startOverride w:val="1"/>
+    </w:lvlOverride>
+  </w:num>
+  <w:num w:numId="17">
+    <w:abstractNumId w:val="5"/>
+    <w:lvlOverride w:ilvl="0"/>
+    <w:lvlOverride w:ilvl="1"/>
+    <w:lvlOverride w:ilvl="2"/>
+    <w:lvlOverride w:ilvl="3"/>
+    <w:lvlOverride w:ilvl="4"/>
+    <w:lvlOverride w:ilvl="5"/>
+    <w:lvlOverride w:ilvl="6"/>
+    <w:lvlOverride w:ilvl="7"/>
+    <w:lvlOverride w:ilvl="8"/>
+  </w:num>
+  <w:num w:numId="18">
+    <w:abstractNumId w:val="4"/>
+    <w:lvlOverride w:ilvl="0"/>
+    <w:lvlOverride w:ilvl="1"/>
+    <w:lvlOverride w:ilvl="2"/>
+    <w:lvlOverride w:ilvl="3"/>
+    <w:lvlOverride w:ilvl="4"/>
+    <w:lvlOverride w:ilvl="5"/>
+    <w:lvlOverride w:ilvl="6"/>
+    <w:lvlOverride w:ilvl="7"/>
+    <w:lvlOverride w:ilvl="8"/>
   </w:num>
 </w:numbering>
 </file>
@@ -1823,6 +2434,70 @@
       <w:u w:val="single"/>
     </w:rPr>
   </w:style>
+  <w:style w:type="paragraph" w:styleId="CommentText">
+    <w:name w:val="annotation text"/>
+    <w:basedOn w:val="Normal"/>
+    <w:link w:val="CommentTextChar"/>
+    <w:uiPriority w:val="99"/>
+    <w:semiHidden/>
+    <w:unhideWhenUsed/>
+    <w:rsid w:val="00EB62EE"/>
+    <w:rPr>
+      <w:sz w:val="20"/>
+      <w:szCs w:val="20"/>
+    </w:rPr>
+  </w:style>
+  <w:style w:type="character" w:customStyle="1" w:styleId="CommentTextChar">
+    <w:name w:val="Comment Text Char"/>
+    <w:basedOn w:val="DefaultParagraphFont"/>
+    <w:link w:val="CommentText"/>
+    <w:uiPriority w:val="99"/>
+    <w:semiHidden/>
+    <w:rsid w:val="00EB62EE"/>
+    <w:rPr>
+      <w:sz w:val="20"/>
+      <w:szCs w:val="20"/>
+    </w:rPr>
+  </w:style>
+  <w:style w:type="character" w:styleId="CommentReference">
+    <w:name w:val="annotation reference"/>
+    <w:basedOn w:val="DefaultParagraphFont"/>
+    <w:uiPriority w:val="99"/>
+    <w:semiHidden/>
+    <w:unhideWhenUsed/>
+    <w:rsid w:val="00EB62EE"/>
+    <w:rPr>
+      <w:sz w:val="16"/>
+      <w:szCs w:val="16"/>
+    </w:rPr>
+  </w:style>
+  <w:style w:type="paragraph" w:styleId="BalloonText">
+    <w:name w:val="Balloon Text"/>
+    <w:basedOn w:val="Normal"/>
+    <w:link w:val="BalloonTextChar"/>
+    <w:uiPriority w:val="99"/>
+    <w:semiHidden/>
+    <w:unhideWhenUsed/>
+    <w:rsid w:val="00EB62EE"/>
+    <w:rPr>
+      <w:rFonts w:ascii="Segoe UI" w:hAnsi="Segoe UI" w:cs="Segoe UI"/>
+      <w:sz w:val="18"/>
+      <w:szCs w:val="18"/>
+    </w:rPr>
+  </w:style>
+  <w:style w:type="character" w:customStyle="1" w:styleId="BalloonTextChar">
+    <w:name w:val="Balloon Text Char"/>
+    <w:basedOn w:val="DefaultParagraphFont"/>
+    <w:link w:val="BalloonText"/>
+    <w:uiPriority w:val="99"/>
+    <w:semiHidden/>
+    <w:rsid w:val="00EB62EE"/>
+    <w:rPr>
+      <w:rFonts w:ascii="Segoe UI" w:hAnsi="Segoe UI" w:cs="Segoe UI"/>
+      <w:sz w:val="18"/>
+      <w:szCs w:val="18"/>
+    </w:rPr>
+  </w:style>
 </w:styles>
 </file>
 
